--- a/readme.docx
+++ b/readme.docx
@@ -70,7 +70,23 @@
           <w:b/>
           <w:sz w:val="28"/>
         </w:rPr>
-        <w:t>模块分布</w:t>
+        <w:t>模块</w:t>
+      </w:r>
+      <w:r>
+        <w:rPr>
+          <w:rFonts w:hint="eastAsia"/>
+          <w:b/>
+          <w:sz w:val="28"/>
+        </w:rPr>
+        <w:t>概览</w:t>
+      </w:r>
+      <w:r>
+        <w:rPr>
+          <w:rFonts w:hint="eastAsia"/>
+          <w:b/>
+          <w:sz w:val="28"/>
+        </w:rPr>
+        <w:t>分布</w:t>
       </w:r>
     </w:p>
     <w:p>
@@ -268,9 +284,6 @@
         <w:tabs>
           <w:tab w:val="left" w:pos="2340"/>
         </w:tabs>
-        <w:rPr>
-          <w:rFonts w:hint="eastAsia"/>
-        </w:rPr>
       </w:pPr>
       <w:r>
         <w:tab/>
@@ -287,9 +300,6 @@
         <w:tabs>
           <w:tab w:val="left" w:pos="2340"/>
         </w:tabs>
-        <w:rPr>
-          <w:rFonts w:hint="eastAsia"/>
-        </w:rPr>
       </w:pPr>
     </w:p>
     <w:p>
@@ -297,9 +307,6 @@
         <w:tabs>
           <w:tab w:val="left" w:pos="2340"/>
         </w:tabs>
-        <w:rPr>
-          <w:rFonts w:hint="eastAsia"/>
-        </w:rPr>
       </w:pPr>
     </w:p>
     <w:p>
@@ -307,9 +314,6 @@
         <w:tabs>
           <w:tab w:val="left" w:pos="2340"/>
         </w:tabs>
-        <w:rPr>
-          <w:rFonts w:hint="eastAsia"/>
-        </w:rPr>
       </w:pPr>
     </w:p>
     <w:p>
@@ -332,92 +336,30 @@
           <w:b/>
           <w:sz w:val="28"/>
         </w:rPr>
-        <w:t>JSON</w:t>
-      </w:r>
-      <w:r>
-        <w:rPr>
-          <w:rFonts w:hint="eastAsia"/>
-          <w:b/>
-          <w:sz w:val="28"/>
-        </w:rPr>
-        <w:t>格式定义</w:t>
+        <w:t>蓝牙数据传输格式</w:t>
       </w:r>
     </w:p>
     <w:p>
       <w:pPr>
         <w:pStyle w:val="a5"/>
-        <w:ind w:left="720" w:firstLineChars="0" w:firstLine="0"/>
-        <w:rPr>
-          <w:rFonts w:hint="eastAsia"/>
-        </w:rPr>
-      </w:pPr>
-      <w:r>
-        <w:rPr>
-          <w:rFonts w:hint="eastAsia"/>
-        </w:rPr>
-        <w:t>蓝牙链路中使用</w:t>
-      </w:r>
-      <w:r>
-        <w:rPr>
-          <w:rFonts w:hint="eastAsia"/>
-        </w:rPr>
-        <w:t>JSON</w:t>
-      </w:r>
-      <w:r>
-        <w:rPr>
-          <w:rFonts w:hint="eastAsia"/>
-        </w:rPr>
-        <w:t>作为数据传输的格式。</w:t>
-      </w:r>
-      <w:r>
-        <w:rPr>
-          <w:rFonts w:hint="eastAsia"/>
-        </w:rPr>
-        <w:t>JSON</w:t>
-      </w:r>
-      <w:r>
-        <w:rPr>
-          <w:rFonts w:hint="eastAsia"/>
-        </w:rPr>
-        <w:t>的定义如下：</w:t>
+        <w:ind w:left="720" w:firstLineChars="0" w:firstLine="552"/>
+        <w:rPr>
+          <w:rFonts w:asciiTheme="minorEastAsia" w:hAnsiTheme="minorEastAsia" w:hint="eastAsia"/>
+        </w:rPr>
+      </w:pPr>
+      <w:r>
+        <w:rPr>
+          <w:rFonts w:asciiTheme="minorEastAsia" w:hAnsiTheme="minorEastAsia" w:hint="eastAsia"/>
+        </w:rPr>
+        <w:t>蓝牙数据传输格式采用“{aabbccdddeeefff}”。</w:t>
       </w:r>
     </w:p>
     <w:p>
       <w:pPr>
         <w:pStyle w:val="a5"/>
-        <w:ind w:left="720" w:firstLineChars="0" w:firstLine="0"/>
-        <w:rPr>
-          <w:rFonts w:hint="eastAsia"/>
-        </w:rPr>
-      </w:pPr>
-    </w:p>
-    <w:p>
-      <w:pPr>
-        <w:ind w:firstLineChars="245" w:firstLine="588"/>
-        <w:rPr>
-          <w:rFonts w:hint="eastAsia"/>
-          <w:sz w:val="24"/>
-        </w:rPr>
-      </w:pPr>
-      <w:r>
-        <w:rPr>
-          <w:sz w:val="24"/>
-        </w:rPr>
-        <w:t>{"time":"20151127","ax":"0.0","ay":"0.0","az":"0.0","g</w:t>
-      </w:r>
-      <w:r>
-        <w:rPr>
-          <w:sz w:val="24"/>
-        </w:rPr>
-        <w:t>x":"0.0","gy":"0.0","gz":"0.0"}</w:t>
-      </w:r>
-    </w:p>
-    <w:p>
-      <w:pPr>
-        <w:rPr>
-          <w:rFonts w:hint="eastAsia"/>
-          <w:b/>
-          <w:sz w:val="28"/>
+        <w:ind w:left="720" w:firstLineChars="0" w:firstLine="552"/>
+        <w:rPr>
+          <w:rFonts w:asciiTheme="minorEastAsia" w:hAnsiTheme="minorEastAsia" w:hint="eastAsia"/>
         </w:rPr>
       </w:pPr>
     </w:p>
@@ -447,23 +389,31 @@
           <w:b/>
           <w:sz w:val="28"/>
         </w:rPr>
-        <w:t>ruitbasket.com.bodyfit.helper.</w:t>
-      </w:r>
-      <w:r>
-        <w:rPr>
-          <w:rFonts w:hint="eastAsia"/>
-          <w:b/>
-          <w:sz w:val="28"/>
-        </w:rPr>
-        <w:t>NativeHelpe</w:t>
-      </w:r>
-      <w:r>
-        <w:rPr>
-          <w:rFonts w:hint="eastAsia"/>
-          <w:b/>
-          <w:sz w:val="28"/>
-        </w:rPr>
-        <w:t>r</w:t>
+        <w:t>ruitbasket.com.bodyfit.</w:t>
+      </w:r>
+      <w:r>
+        <w:rPr>
+          <w:rFonts w:hint="eastAsia"/>
+          <w:b/>
+          <w:sz w:val="28"/>
+        </w:rPr>
+        <w:t>processor</w:t>
+      </w:r>
+      <w:r>
+        <w:rPr>
+          <w:rFonts w:hint="eastAsia"/>
+          <w:b/>
+          <w:sz w:val="28"/>
+        </w:rPr>
+        <w:t>.</w:t>
+      </w:r>
+      <w:r>
+        <w:rPr>
+          <w:rFonts w:hint="eastAsia"/>
+          <w:b/>
+          <w:sz w:val="28"/>
+        </w:rPr>
+        <w:t>DataProcessor</w:t>
       </w:r>
       <w:r>
         <w:rPr>
@@ -531,64 +481,7 @@
           <w:tab w:val="left" w:pos="2340"/>
         </w:tabs>
         <w:ind w:firstLineChars="0"/>
-        <w:rPr>
-          <w:rFonts w:hint="eastAsia"/>
-        </w:rPr>
-      </w:pPr>
-      <w:r>
-        <w:rPr>
-          <w:rFonts w:hint="eastAsia"/>
-        </w:rPr>
-        <w:t>识别动作，应调用第</w:t>
-      </w:r>
-      <w:r>
-        <w:rPr>
-          <w:rFonts w:hint="eastAsia"/>
-        </w:rPr>
-        <w:t>1</w:t>
-      </w:r>
-      <w:r>
-        <w:rPr>
-          <w:rFonts w:hint="eastAsia"/>
-        </w:rPr>
-        <w:t>、</w:t>
-      </w:r>
-      <w:r>
-        <w:rPr>
-          <w:rFonts w:hint="eastAsia"/>
-        </w:rPr>
-        <w:t>2</w:t>
-      </w:r>
-      <w:r>
-        <w:rPr>
-          <w:rFonts w:hint="eastAsia"/>
-        </w:rPr>
-        <w:t>、</w:t>
-      </w:r>
-      <w:r>
-        <w:rPr>
-          <w:rFonts w:hint="eastAsia"/>
-        </w:rPr>
-        <w:t>3</w:t>
-      </w:r>
-      <w:r>
-        <w:rPr>
-          <w:rFonts w:hint="eastAsia"/>
-        </w:rPr>
-        <w:t>、</w:t>
-      </w:r>
-      <w:r>
-        <w:rPr>
-          <w:rFonts w:hint="eastAsia"/>
-        </w:rPr>
-        <w:t>4</w:t>
-      </w:r>
-      <w:r>
-        <w:rPr>
-          <w:rFonts w:hint="eastAsia"/>
-        </w:rPr>
-        <w:t>个方法</w:t>
-      </w:r>
+      </w:pPr>
     </w:p>
     <w:p>
       <w:pPr>
@@ -601,15 +494,12 @@
           <w:tab w:val="left" w:pos="2340"/>
         </w:tabs>
         <w:ind w:firstLineChars="0"/>
-        <w:rPr>
-          <w:rFonts w:hint="eastAsia"/>
-        </w:rPr>
-      </w:pPr>
-      <w:r>
-        <w:rPr>
-          <w:rFonts w:hint="eastAsia"/>
-        </w:rPr>
-        <w:t>判断动作是否标准，应调用第</w:t>
+      </w:pPr>
+      <w:r>
+        <w:rPr>
+          <w:rFonts w:hint="eastAsia"/>
+        </w:rPr>
+        <w:t>识别动作，应调用第</w:t>
       </w:r>
       <w:r>
         <w:rPr>
@@ -652,18 +542,6 @@
           <w:rFonts w:hint="eastAsia"/>
         </w:rPr>
         <w:t>4</w:t>
-      </w:r>
-      <w:r>
-        <w:rPr>
-          <w:rFonts w:hint="eastAsia"/>
-        </w:rPr>
-        <w:t>、</w:t>
-      </w:r>
-      <w:r>
-        <w:rPr>
-          <w:rFonts w:hint="eastAsia"/>
-        </w:rPr>
-        <w:t>5</w:t>
       </w:r>
       <w:r>
         <w:rPr>
@@ -683,9 +561,85 @@
           <w:tab w:val="left" w:pos="2340"/>
         </w:tabs>
         <w:ind w:firstLineChars="0"/>
-        <w:rPr>
-          <w:rFonts w:hint="eastAsia"/>
-        </w:rPr>
+      </w:pPr>
+      <w:r>
+        <w:rPr>
+          <w:rFonts w:hint="eastAsia"/>
+        </w:rPr>
+        <w:t>判断动作是否标准，应调用第</w:t>
+      </w:r>
+      <w:r>
+        <w:rPr>
+          <w:rFonts w:hint="eastAsia"/>
+        </w:rPr>
+        <w:t>1</w:t>
+      </w:r>
+      <w:r>
+        <w:rPr>
+          <w:rFonts w:hint="eastAsia"/>
+        </w:rPr>
+        <w:t>、</w:t>
+      </w:r>
+      <w:r>
+        <w:rPr>
+          <w:rFonts w:hint="eastAsia"/>
+        </w:rPr>
+        <w:t>2</w:t>
+      </w:r>
+      <w:r>
+        <w:rPr>
+          <w:rFonts w:hint="eastAsia"/>
+        </w:rPr>
+        <w:t>、</w:t>
+      </w:r>
+      <w:r>
+        <w:rPr>
+          <w:rFonts w:hint="eastAsia"/>
+        </w:rPr>
+        <w:t>3</w:t>
+      </w:r>
+      <w:r>
+        <w:rPr>
+          <w:rFonts w:hint="eastAsia"/>
+        </w:rPr>
+        <w:t>、</w:t>
+      </w:r>
+      <w:r>
+        <w:rPr>
+          <w:rFonts w:hint="eastAsia"/>
+        </w:rPr>
+        <w:t>4</w:t>
+      </w:r>
+      <w:r>
+        <w:rPr>
+          <w:rFonts w:hint="eastAsia"/>
+        </w:rPr>
+        <w:t>、</w:t>
+      </w:r>
+      <w:r>
+        <w:rPr>
+          <w:rFonts w:hint="eastAsia"/>
+        </w:rPr>
+        <w:t>5</w:t>
+      </w:r>
+      <w:r>
+        <w:rPr>
+          <w:rFonts w:hint="eastAsia"/>
+        </w:rPr>
+        <w:t>个方法</w:t>
+      </w:r>
+    </w:p>
+    <w:p>
+      <w:pPr>
+        <w:pStyle w:val="a5"/>
+        <w:numPr>
+          <w:ilvl w:val="0"/>
+          <w:numId w:val="2"/>
+        </w:numPr>
+        <w:tabs>
+          <w:tab w:val="left" w:pos="2340"/>
+        </w:tabs>
+        <w:ind w:firstLineChars="0"/>
       </w:pPr>
       <w:r>
         <w:rPr>
